--- a/teaching/2023Fall/3502/syllabus.docx
+++ b/teaching/2023Fall/3502/syllabus.docx
@@ -94,6 +94,16 @@
           <w:sz w:val="32"/>
           <w:szCs w:val="32"/>
         </w:rPr>
+        <w:t>/W03</w:t>
+      </w:r>
+      <w:r>
+        <w:rPr>
+          <w:rFonts w:eastAsia="Times New Roman" w:cstheme="minorHAnsi"/>
+          <w:b/>
+          <w:bCs/>
+          <w:sz w:val="32"/>
+          <w:szCs w:val="32"/>
+        </w:rPr>
         <w:t xml:space="preserve"> </w:t>
       </w:r>
       <w:r>
@@ -1284,7 +1294,7 @@
         <w:rPr>
           <w:rFonts w:eastAsia="Times New Roman" w:cstheme="minorHAnsi"/>
         </w:rPr>
-        <w:t>Demonstrate the understanding and be able to evaluate performance issues of computer systems, by running and analyzing simulation models (in course assignments).</w:t>
+        <w:t>Demonstrate the understanding and be able to evaluate performance issues of computer systems by running and analyzing simulation models (in course assignments).</w:t>
       </w:r>
     </w:p>
     <w:p>
@@ -1322,7 +1332,19 @@
         <w:rPr>
           <w:rFonts w:eastAsia="Times New Roman" w:cstheme="minorHAnsi"/>
         </w:rPr>
-        <w:t>Develop a program (in Java and/or C++) that uses calls to the OS system functions, using threads and synchronization to demonstrate the understanding of threads and synchronization.</w:t>
+        <w:t xml:space="preserve">Develop a program (in Java and/or </w:t>
+      </w:r>
+      <w:r>
+        <w:rPr>
+          <w:rFonts w:eastAsia="Times New Roman" w:cstheme="minorHAnsi"/>
+        </w:rPr>
+        <w:t>C/</w:t>
+      </w:r>
+      <w:r>
+        <w:rPr>
+          <w:rFonts w:eastAsia="Times New Roman" w:cstheme="minorHAnsi"/>
+        </w:rPr>
+        <w:t>C++) that uses calls to the OS system functions, using threads and synchronization to demonstrate the understanding of threads and synchronization.</w:t>
       </w:r>
     </w:p>
     <w:p>
@@ -1341,7 +1363,19 @@
         <w:rPr>
           <w:rFonts w:eastAsia="Times New Roman" w:cstheme="minorHAnsi"/>
         </w:rPr>
-        <w:t>Describe some potential operating systems level security problems and some ways to mitigate these problems.</w:t>
+        <w:t xml:space="preserve">Describe some potential operating </w:t>
+      </w:r>
+      <w:r>
+        <w:rPr>
+          <w:rFonts w:eastAsia="Times New Roman" w:cstheme="minorHAnsi"/>
+        </w:rPr>
+        <w:t>systems-level</w:t>
+      </w:r>
+      <w:r>
+        <w:rPr>
+          <w:rFonts w:eastAsia="Times New Roman" w:cstheme="minorHAnsi"/>
+        </w:rPr>
+        <w:t xml:space="preserve"> security problems and some ways to mitigate these problems.</w:t>
       </w:r>
     </w:p>
     <w:p>
@@ -1438,56 +1472,6 @@
           <w:u w:val="single"/>
         </w:rPr>
         <w:t>Course Content and Requirements/Grading Scale</w:t>
-      </w:r>
-    </w:p>
-    <w:p>
-      <w:pPr>
-        <w:widowControl w:val="0"/>
-        <w:spacing w:after="0" w:line="240" w:lineRule="auto"/>
-        <w:jc w:val="both"/>
-        <w:rPr>
-          <w:rFonts w:eastAsia="Calibri" w:cstheme="minorHAnsi"/>
-          <w:sz w:val="24"/>
-          <w:szCs w:val="24"/>
-        </w:rPr>
-      </w:pPr>
-    </w:p>
-    <w:p>
-      <w:pPr>
-        <w:widowControl w:val="0"/>
-        <w:autoSpaceDN w:val="0"/>
-        <w:spacing w:after="0" w:line="240" w:lineRule="auto"/>
-        <w:jc w:val="both"/>
-        <w:rPr>
-          <w:rFonts w:eastAsia="Times New Roman" w:cstheme="minorHAnsi"/>
-          <w:b/>
-          <w:bCs/>
-        </w:rPr>
-      </w:pPr>
-      <w:r>
-        <w:rPr>
-          <w:rFonts w:eastAsia="Times New Roman" w:cstheme="minorHAnsi"/>
-          <w:b/>
-          <w:bCs/>
-        </w:rPr>
-        <w:t>Hardware Requirement</w:t>
-      </w:r>
-    </w:p>
-    <w:p>
-      <w:pPr>
-        <w:widowControl w:val="0"/>
-        <w:autoSpaceDN w:val="0"/>
-        <w:spacing w:after="0" w:line="240" w:lineRule="auto"/>
-        <w:jc w:val="both"/>
-        <w:rPr>
-          <w:rFonts w:eastAsia="Times New Roman" w:cstheme="minorHAnsi"/>
-        </w:rPr>
-      </w:pPr>
-      <w:r>
-        <w:rPr>
-          <w:rFonts w:eastAsia="Times New Roman" w:cstheme="minorHAnsi"/>
-        </w:rPr>
-        <w:t>Due to the COVID-19, all courses, homework and projects will be moved onto D2L and the webcam is not required for the students.</w:t>
       </w:r>
     </w:p>
     <w:p>
@@ -2321,7 +2305,6 @@
               <w:rPr>
                 <w:rFonts w:eastAsia="Times New Roman" w:cstheme="minorHAnsi"/>
               </w:rPr>
-              <w:lastRenderedPageBreak/>
               <w:t>5</w:t>
             </w:r>
           </w:p>
@@ -2708,6 +2691,7 @@
               <w:rPr>
                 <w:rFonts w:eastAsia="Times New Roman" w:cstheme="minorHAnsi"/>
               </w:rPr>
+              <w:lastRenderedPageBreak/>
               <w:t>9</w:t>
             </w:r>
           </w:p>
@@ -5375,7 +5359,6 @@
           <w:b/>
           <w:bCs/>
         </w:rPr>
-        <w:lastRenderedPageBreak/>
         <w:t xml:space="preserve">Feedback in a Timely Manner: </w:t>
       </w:r>
       <w:r>
@@ -5527,6 +5510,7 @@
         <w:rPr>
           <w:rFonts w:eastAsia="Times New Roman,Trebuchet MS" w:cstheme="minorHAnsi"/>
         </w:rPr>
+        <w:lastRenderedPageBreak/>
         <w:t>because of business travel or other valid reason. If a student misses 2 or more than 2 classes, the student's final</w:t>
       </w:r>
     </w:p>
@@ -6523,74 +6507,68 @@
         <w:rPr>
           <w:rFonts w:eastAsia="Times New Roman" w:cstheme="minorHAnsi"/>
         </w:rPr>
-        <w:t xml:space="preserve">Students involved in off-campus activities shall not take, damage or destroy or attempt to take, damage </w:t>
-      </w:r>
+        <w:t>Students involved in off-campus activities shall not take, damage or destroy or attempt to take, damage or destroy property of another.</w:t>
+      </w:r>
+    </w:p>
+    <w:p>
+      <w:pPr>
+        <w:widowControl w:val="0"/>
+        <w:spacing w:after="0" w:line="240" w:lineRule="auto"/>
+        <w:ind w:left="1440"/>
+        <w:jc w:val="both"/>
+        <w:rPr>
+          <w:rFonts w:eastAsia="Times New Roman" w:cstheme="minorHAnsi"/>
+          <w:b/>
+          <w:bCs/>
+        </w:rPr>
+      </w:pPr>
+    </w:p>
+    <w:p>
+      <w:pPr>
+        <w:widowControl w:val="0"/>
+        <w:spacing w:after="0" w:line="240" w:lineRule="auto"/>
+        <w:jc w:val="both"/>
+        <w:rPr>
+          <w:rFonts w:eastAsia="Times New Roman" w:cstheme="minorHAnsi"/>
+        </w:rPr>
+      </w:pPr>
+      <w:r>
+        <w:rPr>
+          <w:rFonts w:eastAsia="Times New Roman" w:cstheme="minorHAnsi"/>
+        </w:rPr>
+        <w:t>Frequently students will be provided with “take-home” exams or exercises. It is the student’s</w:t>
+      </w:r>
+    </w:p>
+    <w:p>
+      <w:pPr>
+        <w:widowControl w:val="0"/>
+        <w:spacing w:after="0" w:line="240" w:lineRule="auto"/>
+        <w:jc w:val="both"/>
+        <w:rPr>
+          <w:rFonts w:eastAsia="Times New Roman" w:cstheme="minorHAnsi"/>
+        </w:rPr>
+      </w:pPr>
+      <w:r>
+        <w:rPr>
+          <w:rFonts w:eastAsia="Times New Roman" w:cstheme="minorHAnsi"/>
+        </w:rPr>
+        <w:t>responsibility to ensure they fully understand to what extent they may collaborate or discuss content</w:t>
+      </w:r>
+    </w:p>
+    <w:p>
+      <w:pPr>
+        <w:widowControl w:val="0"/>
+        <w:spacing w:after="0" w:line="240" w:lineRule="auto"/>
+        <w:jc w:val="both"/>
+        <w:rPr>
+          <w:rFonts w:eastAsia="Times New Roman" w:cstheme="minorHAnsi"/>
+        </w:rPr>
+      </w:pPr>
       <w:r>
         <w:rPr>
           <w:rFonts w:eastAsia="Times New Roman" w:cstheme="minorHAnsi"/>
         </w:rPr>
         <w:lastRenderedPageBreak/>
-        <w:t>or destroy property of another.</w:t>
-      </w:r>
-    </w:p>
-    <w:p>
-      <w:pPr>
-        <w:widowControl w:val="0"/>
-        <w:spacing w:after="0" w:line="240" w:lineRule="auto"/>
-        <w:ind w:left="1440"/>
-        <w:jc w:val="both"/>
-        <w:rPr>
-          <w:rFonts w:eastAsia="Times New Roman" w:cstheme="minorHAnsi"/>
-          <w:b/>
-          <w:bCs/>
-        </w:rPr>
-      </w:pPr>
-    </w:p>
-    <w:p>
-      <w:pPr>
-        <w:widowControl w:val="0"/>
-        <w:spacing w:after="0" w:line="240" w:lineRule="auto"/>
-        <w:jc w:val="both"/>
-        <w:rPr>
-          <w:rFonts w:eastAsia="Times New Roman" w:cstheme="minorHAnsi"/>
-        </w:rPr>
-      </w:pPr>
-      <w:r>
-        <w:rPr>
-          <w:rFonts w:eastAsia="Times New Roman" w:cstheme="minorHAnsi"/>
-        </w:rPr>
-        <w:t>Frequently students will be provided with “take-home” exams or exercises. It is the student’s</w:t>
-      </w:r>
-    </w:p>
-    <w:p>
-      <w:pPr>
-        <w:widowControl w:val="0"/>
-        <w:spacing w:after="0" w:line="240" w:lineRule="auto"/>
-        <w:jc w:val="both"/>
-        <w:rPr>
-          <w:rFonts w:eastAsia="Times New Roman" w:cstheme="minorHAnsi"/>
-        </w:rPr>
-      </w:pPr>
-      <w:r>
-        <w:rPr>
-          <w:rFonts w:eastAsia="Times New Roman" w:cstheme="minorHAnsi"/>
-        </w:rPr>
-        <w:t>responsibility to ensure they fully understand to what extent they may collaborate or discuss content</w:t>
-      </w:r>
-    </w:p>
-    <w:p>
-      <w:pPr>
-        <w:widowControl w:val="0"/>
-        <w:spacing w:after="0" w:line="240" w:lineRule="auto"/>
-        <w:jc w:val="both"/>
-        <w:rPr>
-          <w:rFonts w:eastAsia="Times New Roman" w:cstheme="minorHAnsi"/>
-        </w:rPr>
-      </w:pPr>
-      <w:r>
-        <w:rPr>
-          <w:rFonts w:eastAsia="Times New Roman" w:cstheme="minorHAnsi"/>
-        </w:rPr>
         <w:t>with other students. No exam work may be performed with the assistance of others or outside material</w:t>
       </w:r>
     </w:p>
@@ -7195,7 +7173,6 @@
           <w:szCs w:val="32"/>
           <w:u w:val="single"/>
         </w:rPr>
-        <w:lastRenderedPageBreak/>
         <w:t>Additional Student Resources</w:t>
       </w:r>
     </w:p>
